--- a/ENTREGA/HITO1/ITERACION 2/Especificacion toma deciciones Protagonista.docx
+++ b/ENTREGA/HITO1/ITERACION 2/Especificacion toma deciciones Protagonista.docx
@@ -129,7 +129,39 @@
           <w:sz w:val="24"/>
           <w:szCs w:val="24"/>
         </w:rPr>
-        <w:t>Otra clara decisión que estará en manos del jugador será como modificar a su personaje mediante la compra de PowerUps en la tienda que le darán ventajas a medida que avance el juego. Esto le supondrá una tener que gestionar bien el dinero que consiga. Por otra parte, los botequines de salud y las balas de ciertas armas no son infinitos teniendo que saber usarlos adecuadamente.</w:t>
+        <w:t xml:space="preserve">Otra clara decisión que estará en manos del jugador será como modificar a su personaje mediante la compra de </w:t>
+      </w:r>
+      <w:proofErr w:type="spellStart"/>
+      <w:r>
+        <w:rPr>
+          <w:sz w:val="24"/>
+          <w:szCs w:val="24"/>
+        </w:rPr>
+        <w:t>PowerUps</w:t>
+      </w:r>
+      <w:proofErr w:type="spellEnd"/>
+      <w:r>
+        <w:rPr>
+          <w:sz w:val="24"/>
+          <w:szCs w:val="24"/>
+        </w:rPr>
+        <w:t xml:space="preserve"> en la tienda que le darán ventajas a medida que avance el juego. Esto le supondrá una tener que gestionar bien el dinero que c</w:t>
+      </w:r>
+      <w:r>
+        <w:rPr>
+          <w:sz w:val="24"/>
+          <w:szCs w:val="24"/>
+        </w:rPr>
+        <w:t>onsiga. Por otra parte, los boti</w:t>
+      </w:r>
+      <w:bookmarkStart w:id="0" w:name="_GoBack"/>
+      <w:bookmarkEnd w:id="0"/>
+      <w:r>
+        <w:rPr>
+          <w:sz w:val="24"/>
+          <w:szCs w:val="24"/>
+        </w:rPr>
+        <w:t>quines de salud y las balas de ciertas armas no son infinitos teniendo que saber usarlos adecuadamente.</w:t>
       </w:r>
     </w:p>
     <w:p>
@@ -155,8 +187,6 @@
           <w:szCs w:val="24"/>
         </w:rPr>
       </w:pPr>
-      <w:bookmarkStart w:id="0" w:name="_GoBack"/>
-      <w:bookmarkEnd w:id="0"/>
       <w:r>
         <w:rPr>
           <w:noProof/>

--- a/ENTREGA/HITO1/ITERACION 2/Especificacion toma deciciones Protagonista.docx
+++ b/ENTREGA/HITO1/ITERACION 2/Especificacion toma deciciones Protagonista.docx
@@ -1,6 +1,6 @@
 
 <file path=word/document.xml><?xml version="1.0" encoding="utf-8"?>
-<w:document xmlns:wpc="http://schemas.microsoft.com/office/word/2010/wordprocessingCanvas" xmlns:cx="http://schemas.microsoft.com/office/drawing/2014/chartex" xmlns:cx1="http://schemas.microsoft.com/office/drawing/2015/9/8/chartex" xmlns:cx2="http://schemas.microsoft.com/office/drawing/2015/10/21/chartex" xmlns:cx3="http://schemas.microsoft.com/office/drawing/2016/5/9/chartex" xmlns:cx4="http://schemas.microsoft.com/office/drawing/2016/5/10/chartex" xmlns:cx5="http://schemas.microsoft.com/office/drawing/2016/5/11/chartex" xmlns:mc="http://schemas.openxmlformats.org/markup-compatibility/2006" xmlns:o="urn:schemas-microsoft-com:office:office" xmlns:r="http://schemas.openxmlformats.org/officeDocument/2006/relationships" xmlns:m="http://schemas.openxmlformats.org/officeDocument/2006/math" xmlns:v="urn:schemas-microsoft-com:vml" xmlns:wp14="http://schemas.microsoft.com/office/word/2010/wordprocessingDrawing" xmlns:wp="http://schemas.openxmlformats.org/drawingml/2006/wordprocessingDrawing" xmlns:w10="urn:schemas-microsoft-com:office:word" xmlns:w="http://schemas.openxmlformats.org/wordprocessingml/2006/main" xmlns:w14="http://schemas.microsoft.com/office/word/2010/wordml" xmlns:w15="http://schemas.microsoft.com/office/word/2012/wordml" xmlns:w16se="http://schemas.microsoft.com/office/word/2015/wordml/symex" xmlns:wpg="http://schemas.microsoft.com/office/word/2010/wordprocessingGroup" xmlns:wpi="http://schemas.microsoft.com/office/word/2010/wordprocessingInk" xmlns:wne="http://schemas.microsoft.com/office/word/2006/wordml" xmlns:wps="http://schemas.microsoft.com/office/word/2010/wordprocessingShape" mc:Ignorable="w14 w15 w16se wp14">
+<w:document xmlns:wpc="http://schemas.microsoft.com/office/word/2010/wordprocessingCanvas" xmlns:cx="http://schemas.microsoft.com/office/drawing/2014/chartex" xmlns:cx1="http://schemas.microsoft.com/office/drawing/2015/9/8/chartex" xmlns:cx2="http://schemas.microsoft.com/office/drawing/2015/10/21/chartex" xmlns:mc="http://schemas.openxmlformats.org/markup-compatibility/2006" xmlns:o="urn:schemas-microsoft-com:office:office" xmlns:r="http://schemas.openxmlformats.org/officeDocument/2006/relationships" xmlns:m="http://schemas.openxmlformats.org/officeDocument/2006/math" xmlns:v="urn:schemas-microsoft-com:vml" xmlns:wp14="http://schemas.microsoft.com/office/word/2010/wordprocessingDrawing" xmlns:wp="http://schemas.openxmlformats.org/drawingml/2006/wordprocessingDrawing" xmlns:w10="urn:schemas-microsoft-com:office:word" xmlns:w="http://schemas.openxmlformats.org/wordprocessingml/2006/main" xmlns:w14="http://schemas.microsoft.com/office/word/2010/wordml" xmlns:w15="http://schemas.microsoft.com/office/word/2012/wordml" xmlns:w16se="http://schemas.microsoft.com/office/word/2015/wordml/symex" xmlns:wpg="http://schemas.microsoft.com/office/word/2010/wordprocessingGroup" xmlns:wpi="http://schemas.microsoft.com/office/word/2010/wordprocessingInk" xmlns:wne="http://schemas.microsoft.com/office/word/2006/wordml" xmlns:wps="http://schemas.microsoft.com/office/word/2010/wordprocessingShape" mc:Ignorable="w14 w15 w16se wp14">
   <w:body>
     <w:p>
       <w:pPr>
@@ -44,7 +44,70 @@
           <w:sz w:val="24"/>
           <w:szCs w:val="24"/>
         </w:rPr>
-        <w:t>Debido a las mecánicas de juego el personaje jugador (PJ) la primera decisión que deberá tomar es cuál de las posibles direcciones quiera ir. Al tratarse de mecánicas 2D el PJ podrá decidir moverse hacia delante, atrás, izquierda y derecha. Además, como podrá elegir a qué velocidad se mueve.</w:t>
+        <w:t xml:space="preserve">Debido a las mecánicas de juego </w:t>
+      </w:r>
+      <w:r>
+        <w:rPr>
+          <w:sz w:val="24"/>
+          <w:szCs w:val="24"/>
+        </w:rPr>
+        <w:t>d</w:t>
+      </w:r>
+      <w:r>
+        <w:rPr>
+          <w:sz w:val="24"/>
+          <w:szCs w:val="24"/>
+        </w:rPr>
+        <w:t xml:space="preserve">el personaje jugador (PJ) la primera decisión que deberá tomar es </w:t>
+      </w:r>
+      <w:r>
+        <w:rPr>
+          <w:sz w:val="24"/>
+          <w:szCs w:val="24"/>
+        </w:rPr>
+        <w:t xml:space="preserve">en </w:t>
+      </w:r>
+      <w:r>
+        <w:rPr>
+          <w:sz w:val="24"/>
+          <w:szCs w:val="24"/>
+        </w:rPr>
+        <w:t>cuál de</w:t>
+      </w:r>
+      <w:r>
+        <w:rPr>
+          <w:sz w:val="24"/>
+          <w:szCs w:val="24"/>
+        </w:rPr>
+        <w:t xml:space="preserve"> las posibles direcciones quiere</w:t>
+      </w:r>
+      <w:r>
+        <w:rPr>
+          <w:sz w:val="24"/>
+          <w:szCs w:val="24"/>
+        </w:rPr>
+        <w:t xml:space="preserve"> ir. Al tratarse de mecánicas 2D el PJ podrá decidir moverse hacia delante, atrás, i</w:t>
+      </w:r>
+      <w:r>
+        <w:rPr>
+          <w:sz w:val="24"/>
+          <w:szCs w:val="24"/>
+        </w:rPr>
+        <w:t xml:space="preserve">zquierda y derecha. </w:t>
+      </w:r>
+      <w:r>
+        <w:rPr>
+          <w:sz w:val="24"/>
+          <w:szCs w:val="24"/>
+        </w:rPr>
+        <w:t>Además, podrá</w:t>
+      </w:r>
+      <w:r>
+        <w:rPr>
+          <w:sz w:val="24"/>
+          <w:szCs w:val="24"/>
+        </w:rPr>
+        <w:t xml:space="preserve"> elegir a qué velocidad se mueve.</w:t>
       </w:r>
     </w:p>
     <w:p>
@@ -60,7 +123,21 @@
           <w:sz w:val="24"/>
           <w:szCs w:val="24"/>
         </w:rPr>
-        <w:t>Otra toma de decisión que realizará el jugador será hacia qué zona del mapa se mueve ya que este tendrá diferentes rutas por las que avanzar. Dentro de esta decisión sobre la ruta también está la de cómo avanzar por la zona elegida. El jugador podrá intentar avanzar sin que lo descubran las unidades enemigas intentando no hacer mucho ruido que las alerten o directamente podrá tener una actitud más agresiva e ir disparando a todo lo que se mueva.</w:t>
+        <w:t>Otra toma de decisión que realizará el jugador será hacia qué zona del mapa se mueve</w:t>
+      </w:r>
+      <w:r>
+        <w:rPr>
+          <w:sz w:val="24"/>
+          <w:szCs w:val="24"/>
+        </w:rPr>
+        <w:t>,</w:t>
+      </w:r>
+      <w:r>
+        <w:rPr>
+          <w:sz w:val="24"/>
+          <w:szCs w:val="24"/>
+        </w:rPr>
+        <w:t xml:space="preserve"> ya que este tendrá diferentes rutas por las que avanzar. Dentro de esta decisión sobre la ruta también está la de cómo avanzar por la zona elegida. El jugador podrá intentar avanzar sin que lo descubran las unidades enemigas intentando no hacer mucho ruido que las alerten o directamente podrá tener una actitud más agresiva e ir disparando a todo lo que se mueva.</w:t>
       </w:r>
     </w:p>
     <w:p>
@@ -97,7 +174,35 @@
           <w:sz w:val="24"/>
           <w:szCs w:val="24"/>
         </w:rPr>
-        <w:t>inteligente de las armas, balas y recursos que este disponga, como es el caso de los botequines de cura.</w:t>
+        <w:t>inteligente de las armas, balas y recursos que este dispo</w:t>
+      </w:r>
+      <w:r>
+        <w:rPr>
+          <w:sz w:val="24"/>
+          <w:szCs w:val="24"/>
+        </w:rPr>
+        <w:t>nga, como es el caso de los boti</w:t>
+      </w:r>
+      <w:r>
+        <w:rPr>
+          <w:sz w:val="24"/>
+          <w:szCs w:val="24"/>
+        </w:rPr>
+        <w:t>quines de cura</w:t>
+      </w:r>
+      <w:r>
+        <w:rPr>
+          <w:sz w:val="24"/>
+          <w:szCs w:val="24"/>
+        </w:rPr>
+        <w:t>ción</w:t>
+      </w:r>
+      <w:r>
+        <w:rPr>
+          <w:sz w:val="24"/>
+          <w:szCs w:val="24"/>
+        </w:rPr>
+        <w:t>.</w:t>
       </w:r>
     </w:p>
     <w:p>
@@ -113,7 +218,35 @@
           <w:sz w:val="24"/>
           <w:szCs w:val="24"/>
         </w:rPr>
-        <w:t>Como hemos comentado en un párrafo superior el PJ podrá avanzar mediante diferentes rutas esto permite que el jugador pueda explorar el mapa y observar donde puede tener ventajas o encontrar secretos de este que le podrían facilitar acciones posteriores. Además, gracias a que los enemigos tienen una percepción sensorial el jugador podrá utilizarla para poder tener ventaja provocando emboscadas o modificando la ruta de patrulla de ciertos enemigos.</w:t>
+        <w:t>Como hemos comentado en un párrafo superior el PJ podrá avanzar mediante diferentes rutas</w:t>
+      </w:r>
+      <w:r>
+        <w:rPr>
+          <w:sz w:val="24"/>
+          <w:szCs w:val="24"/>
+        </w:rPr>
+        <w:t>. E</w:t>
+      </w:r>
+      <w:r>
+        <w:rPr>
+          <w:sz w:val="24"/>
+          <w:szCs w:val="24"/>
+        </w:rPr>
+        <w:t>sto permite que el jugador pueda explorar el mapa y observar donde puede tener venta</w:t>
+      </w:r>
+      <w:r>
+        <w:rPr>
+          <w:sz w:val="24"/>
+          <w:szCs w:val="24"/>
+        </w:rPr>
+        <w:t>jas o encontrar secretos</w:t>
+      </w:r>
+      <w:r>
+        <w:rPr>
+          <w:sz w:val="24"/>
+          <w:szCs w:val="24"/>
+        </w:rPr>
+        <w:t xml:space="preserve"> que le podrían facilitar acciones posteriores. Además, gracias a que los enemigos tienen una percepción sensorial el jugador podrá utilizarla para poder tener ventaja provocando emboscadas o modificando la ruta de patrulla de ciertos enemigos.</w:t>
       </w:r>
     </w:p>
     <w:p>
@@ -129,23 +262,7 @@
           <w:sz w:val="24"/>
           <w:szCs w:val="24"/>
         </w:rPr>
-        <w:t xml:space="preserve">Otra clara decisión que estará en manos del jugador será como modificar a su personaje mediante la compra de </w:t>
-      </w:r>
-      <w:proofErr w:type="spellStart"/>
-      <w:r>
-        <w:rPr>
-          <w:sz w:val="24"/>
-          <w:szCs w:val="24"/>
-        </w:rPr>
-        <w:t>PowerUps</w:t>
-      </w:r>
-      <w:proofErr w:type="spellEnd"/>
-      <w:r>
-        <w:rPr>
-          <w:sz w:val="24"/>
-          <w:szCs w:val="24"/>
-        </w:rPr>
-        <w:t xml:space="preserve"> en la tienda que le darán ventajas a medida que avance el juego. Esto le supondrá una tener que gestionar bien el dinero que c</w:t>
+        <w:t>Otra clara decisión que estará en manos del jugador será como modificar a su personaje mediante la compra de PowerUps en la tienda que le darán ventajas a medida que avance el juego. Esto le supondrá una tener que gestionar bien el dinero que c</w:t>
       </w:r>
       <w:r>
         <w:rPr>
@@ -154,14 +271,26 @@
         </w:rPr>
         <w:t>onsiga. Por otra parte, los boti</w:t>
       </w:r>
-      <w:bookmarkStart w:id="0" w:name="_GoBack"/>
-      <w:bookmarkEnd w:id="0"/>
       <w:r>
         <w:rPr>
           <w:sz w:val="24"/>
           <w:szCs w:val="24"/>
         </w:rPr>
-        <w:t>quines de salud y las balas de ciertas armas no son infinitos teniendo que saber usarlos adecuadamente.</w:t>
+        <w:t xml:space="preserve">quines de salud y las balas de ciertas armas no son infinitos </w:t>
+      </w:r>
+      <w:r>
+        <w:rPr>
+          <w:sz w:val="24"/>
+          <w:szCs w:val="24"/>
+        </w:rPr>
+        <w:t>y hay</w:t>
+      </w:r>
+      <w:r>
+        <w:rPr>
+          <w:sz w:val="24"/>
+          <w:szCs w:val="24"/>
+        </w:rPr>
+        <w:t xml:space="preserve"> que saber usarlos adecuadamente.</w:t>
       </w:r>
     </w:p>
     <w:p>
@@ -187,6 +316,7 @@
           <w:szCs w:val="24"/>
         </w:rPr>
       </w:pPr>
+      <w:bookmarkStart w:id="0" w:name="_GoBack"/>
       <w:r>
         <w:rPr>
           <w:noProof/>
@@ -220,6 +350,7 @@
           </wp:anchor>
         </w:drawing>
       </w:r>
+      <w:bookmarkEnd w:id="0"/>
     </w:p>
     <w:sectPr>
       <w:pgSz w:w="11906" w:h="16838"/>
@@ -246,7 +377,7 @@
       </w:pPr>
     </w:pPrDefault>
   </w:docDefaults>
-  <w:latentStyles w:defLockedState="0" w:defUIPriority="99" w:defSemiHidden="0" w:defUnhideWhenUsed="0" w:defQFormat="0" w:count="374">
+  <w:latentStyles w:defLockedState="0" w:defUIPriority="99" w:defSemiHidden="0" w:defUnhideWhenUsed="0" w:defQFormat="0" w:count="372">
     <w:lsdException w:name="Normal" w:uiPriority="0" w:qFormat="1"/>
     <w:lsdException w:name="heading 1" w:uiPriority="9" w:qFormat="1"/>
     <w:lsdException w:name="heading 2" w:semiHidden="1" w:uiPriority="9" w:unhideWhenUsed="1" w:qFormat="1"/>
@@ -619,8 +750,6 @@
     <w:lsdException w:name="List Table 6 Colorful Accent 6" w:uiPriority="51"/>
     <w:lsdException w:name="List Table 7 Colorful Accent 6" w:uiPriority="52"/>
     <w:lsdException w:name="Mention" w:semiHidden="1" w:unhideWhenUsed="1"/>
-    <w:lsdException w:name="Smart Hyperlink" w:semiHidden="1" w:unhideWhenUsed="1"/>
-    <w:lsdException w:name="Hashtag" w:semiHidden="1" w:unhideWhenUsed="1"/>
   </w:latentStyles>
   <w:style w:type="paragraph" w:default="1" w:styleId="Normal">
     <w:name w:val="Normal"/>
@@ -2440,7 +2569,7 @@
         <a:p>
           <a:r>
             <a:rPr lang="es-ES" sz="1100"/>
-            <a:t>Gestinor dinero</a:t>
+            <a:t>Gestionar dinero</a:t>
           </a:r>
         </a:p>
       </dgm:t>
@@ -2476,7 +2605,7 @@
         <a:p>
           <a:r>
             <a:rPr lang="es-ES" sz="1100"/>
-            <a:t>Botequines</a:t>
+            <a:t>Botiquines</a:t>
           </a:r>
         </a:p>
       </dgm:t>
@@ -2484,10 +2613,24 @@
     <dgm:pt modelId="{347BDD15-FF9C-438E-88B2-DD214ACE9FB3}" type="parTrans" cxnId="{4EB518F8-77D0-4AC2-A54C-A2013A2C44FC}">
       <dgm:prSet/>
       <dgm:spPr/>
+      <dgm:t>
+        <a:bodyPr/>
+        <a:lstStyle/>
+        <a:p>
+          <a:endParaRPr lang="es-ES"/>
+        </a:p>
+      </dgm:t>
     </dgm:pt>
     <dgm:pt modelId="{4A053095-516D-4F5B-A0C6-51295195EBEA}" type="sibTrans" cxnId="{4EB518F8-77D0-4AC2-A54C-A2013A2C44FC}">
       <dgm:prSet/>
       <dgm:spPr/>
+      <dgm:t>
+        <a:bodyPr/>
+        <a:lstStyle/>
+        <a:p>
+          <a:endParaRPr lang="es-ES"/>
+        </a:p>
+      </dgm:t>
     </dgm:pt>
     <dgm:pt modelId="{EB16C7DC-09F7-4A7D-8282-E4FF00F7ECE0}">
       <dgm:prSet custT="1"/>
@@ -2506,10 +2649,24 @@
     <dgm:pt modelId="{7F5FA1A5-3A5C-471F-A455-EF9434A82422}" type="parTrans" cxnId="{0D90E105-8F80-4A05-85BC-1CAA8779C7A9}">
       <dgm:prSet/>
       <dgm:spPr/>
+      <dgm:t>
+        <a:bodyPr/>
+        <a:lstStyle/>
+        <a:p>
+          <a:endParaRPr lang="es-ES"/>
+        </a:p>
+      </dgm:t>
     </dgm:pt>
     <dgm:pt modelId="{3248DC6A-2798-4A9C-99E8-DFA20F437013}" type="sibTrans" cxnId="{0D90E105-8F80-4A05-85BC-1CAA8779C7A9}">
       <dgm:prSet/>
       <dgm:spPr/>
+      <dgm:t>
+        <a:bodyPr/>
+        <a:lstStyle/>
+        <a:p>
+          <a:endParaRPr lang="es-ES"/>
+        </a:p>
+      </dgm:t>
     </dgm:pt>
     <dgm:pt modelId="{D54251E7-7086-494C-BFAB-B0DF54D890D1}">
       <dgm:prSet custT="1"/>
@@ -2528,10 +2685,24 @@
     <dgm:pt modelId="{0815AB95-0A2D-4642-A91D-C489974B09B1}" type="parTrans" cxnId="{727ED567-BD2E-4743-B63C-C2453C4BDCD9}">
       <dgm:prSet/>
       <dgm:spPr/>
+      <dgm:t>
+        <a:bodyPr/>
+        <a:lstStyle/>
+        <a:p>
+          <a:endParaRPr lang="es-ES"/>
+        </a:p>
+      </dgm:t>
     </dgm:pt>
     <dgm:pt modelId="{0B64924E-E81F-470B-ABE2-6E6F6C1C53A2}" type="sibTrans" cxnId="{727ED567-BD2E-4743-B63C-C2453C4BDCD9}">
       <dgm:prSet/>
       <dgm:spPr/>
+      <dgm:t>
+        <a:bodyPr/>
+        <a:lstStyle/>
+        <a:p>
+          <a:endParaRPr lang="es-ES"/>
+        </a:p>
+      </dgm:t>
     </dgm:pt>
     <dgm:pt modelId="{A639E29B-BDA3-43A5-A165-2E549C4229DC}" type="pres">
       <dgm:prSet presAssocID="{932C4666-4572-4F51-B3D5-BF681F54B78D}" presName="Name0" presStyleCnt="0">
@@ -3081,7 +3252,7 @@
           </a:pPr>
           <a:r>
             <a:rPr lang="es-ES" sz="1100" kern="1200"/>
-            <a:t>Botequines</a:t>
+            <a:t>Botiquines</a:t>
           </a:r>
         </a:p>
       </dsp:txBody>
@@ -3503,7 +3674,7 @@
           </a:pPr>
           <a:r>
             <a:rPr lang="es-ES" sz="1100" kern="1200"/>
-            <a:t>Gestinor dinero</a:t>
+            <a:t>Gestionar dinero</a:t>
           </a:r>
         </a:p>
       </dsp:txBody>
